--- a/structure/study case.docx
+++ b/structure/study case.docx
@@ -6,6 +6,16 @@
       <w:r>
         <w:t>study case</w:t>
       </w:r>
+    </w:p>
+    <w:p>
+      <w:r>
+        <w:t xml:space="preserve">nomi : query manager, </w:t>
+      </w:r>
+      <w:proofErr w:type="spellStart"/>
+      <w:r>
+        <w:t>questioning</w:t>
+      </w:r>
+      <w:proofErr w:type="spellEnd"/>
     </w:p>
     <w:p>
       <w:r>
@@ -413,21 +423,21 @@
           <w:szCs w:val="36"/>
         </w:rPr>
       </w:pPr>
-      <w:r>
+    </w:p>
+    <w:p>
+      <w:pPr>
         <w:rPr>
           <w:sz w:val="36"/>
           <w:szCs w:val="36"/>
         </w:rPr>
+      </w:pPr>
+      <w:r>
+        <w:rPr>
+          <w:sz w:val="36"/>
+          <w:szCs w:val="36"/>
+        </w:rPr>
         <w:t>MOSTRA I POSSIBILI INTERROGATI</w:t>
       </w:r>
-    </w:p>
-    <w:p>
-      <w:pPr>
-        <w:rPr>
-          <w:sz w:val="28"/>
-          <w:szCs w:val="28"/>
-        </w:rPr>
-      </w:pPr>
       <w:r>
         <w:rPr>
           <w:sz w:val="28"/>
@@ -450,13 +460,14 @@
         <w:tblLook w:val="04A0" w:firstRow="1" w:lastRow="0" w:firstColumn="1" w:lastColumn="0" w:noHBand="0" w:noVBand="1"/>
       </w:tblPr>
       <w:tblGrid>
-        <w:gridCol w:w="823"/>
-        <w:gridCol w:w="1115"/>
-        <w:gridCol w:w="1401"/>
-        <w:gridCol w:w="1521"/>
-        <w:gridCol w:w="2084"/>
-        <w:gridCol w:w="1529"/>
-        <w:gridCol w:w="1489"/>
+        <w:gridCol w:w="783"/>
+        <w:gridCol w:w="1083"/>
+        <w:gridCol w:w="1375"/>
+        <w:gridCol w:w="1029"/>
+        <w:gridCol w:w="2050"/>
+        <w:gridCol w:w="1119"/>
+        <w:gridCol w:w="1242"/>
+        <w:gridCol w:w="1281"/>
       </w:tblGrid>
       <w:tr>
         <w:trPr>
@@ -464,7 +475,7 @@
         </w:trPr>
         <w:tc>
           <w:tcPr>
-            <w:tcW w:w="823" w:type="dxa"/>
+            <w:tcW w:w="795" w:type="dxa"/>
           </w:tcPr>
           <w:p>
             <w:pPr>
@@ -485,7 +496,7 @@
         </w:tc>
         <w:tc>
           <w:tcPr>
-            <w:tcW w:w="1115" w:type="dxa"/>
+            <w:tcW w:w="1093" w:type="dxa"/>
           </w:tcPr>
           <w:p>
             <w:pPr>
@@ -506,7 +517,7 @@
         </w:tc>
         <w:tc>
           <w:tcPr>
-            <w:tcW w:w="1401" w:type="dxa"/>
+            <w:tcW w:w="1383" w:type="dxa"/>
           </w:tcPr>
           <w:p>
             <w:pPr>
@@ -527,7 +538,7 @@
         </w:tc>
         <w:tc>
           <w:tcPr>
-            <w:tcW w:w="1521" w:type="dxa"/>
+            <w:tcW w:w="1036" w:type="dxa"/>
           </w:tcPr>
           <w:p>
             <w:pPr>
@@ -548,7 +559,7 @@
         </w:tc>
         <w:tc>
           <w:tcPr>
-            <w:tcW w:w="2084" w:type="dxa"/>
+            <w:tcW w:w="2073" w:type="dxa"/>
           </w:tcPr>
           <w:p>
             <w:pPr>
@@ -569,7 +580,7 @@
         </w:tc>
         <w:tc>
           <w:tcPr>
-            <w:tcW w:w="1529" w:type="dxa"/>
+            <w:tcW w:w="1124" w:type="dxa"/>
           </w:tcPr>
           <w:p>
             <w:pPr>
@@ -590,7 +601,7 @@
         </w:tc>
         <w:tc>
           <w:tcPr>
-            <w:tcW w:w="1489" w:type="dxa"/>
+            <w:tcW w:w="1252" w:type="dxa"/>
           </w:tcPr>
           <w:p>
             <w:pPr>
@@ -606,6 +617,27 @@
                 <w:szCs w:val="24"/>
               </w:rPr>
               <w:t>gruppo</w:t>
+            </w:r>
+          </w:p>
+        </w:tc>
+        <w:tc>
+          <w:tcPr>
+            <w:tcW w:w="1206" w:type="dxa"/>
+          </w:tcPr>
+          <w:p>
+            <w:pPr>
+              <w:jc w:val="center"/>
+              <w:rPr>
+                <w:sz w:val="24"/>
+                <w:szCs w:val="24"/>
+              </w:rPr>
+            </w:pPr>
+            <w:r>
+              <w:rPr>
+                <w:sz w:val="24"/>
+                <w:szCs w:val="24"/>
+              </w:rPr>
+              <w:t>probabilità</w:t>
             </w:r>
           </w:p>
         </w:tc>
@@ -735,6 +767,7 @@
           <w:sz w:val="24"/>
           <w:szCs w:val="24"/>
         </w:rPr>
+        <w:lastRenderedPageBreak/>
         <w:t>2) INSERIMENTO VOTI</w:t>
       </w:r>
       <w:r>
@@ -758,7 +791,6 @@
           <w:sz w:val="24"/>
           <w:szCs w:val="24"/>
         </w:rPr>
-        <w:lastRenderedPageBreak/>
         <w:t>divisione lavori</w:t>
       </w:r>
     </w:p>
@@ -779,21 +811,7 @@
           <w:sz w:val="24"/>
           <w:szCs w:val="24"/>
         </w:rPr>
-        <w:t>database (</w:t>
-      </w:r>
-      <w:r>
-        <w:rPr>
-          <w:sz w:val="24"/>
-          <w:szCs w:val="24"/>
-        </w:rPr>
-        <w:t>collegamento database</w:t>
-      </w:r>
-      <w:r>
-        <w:rPr>
-          <w:sz w:val="24"/>
-          <w:szCs w:val="24"/>
-        </w:rPr>
-        <w:t>)</w:t>
+        <w:t>database (collegamento database)</w:t>
       </w:r>
     </w:p>
     <w:p>
